--- a/Documentation/TEHNIČNA DOKUMENTACIJA.docx
+++ b/Documentation/TEHNIČNA DOKUMENTACIJA.docx
@@ -156,26 +156,6 @@
     </w:p>
     <w:p>
       <w:pPr>
-        <w:rPr>
-          <w:lang w:val="sl-SI"/>
-        </w:rPr>
-      </w:pPr>
-    </w:p>
-    <w:p>
-      <w:pPr>
-        <w:rPr>
-          <w:lang w:val="sl-SI"/>
-        </w:rPr>
-      </w:pPr>
-      <w:r>
-        <w:rPr>
-          <w:lang w:val="sl-SI"/>
-        </w:rPr>
-        <w:t>Programski jeziki:</w:t>
-      </w:r>
-    </w:p>
-    <w:p>
-      <w:pPr>
         <w:pStyle w:val="ListParagraph"/>
         <w:numPr>
           <w:ilvl w:val="0"/>
@@ -189,7 +169,33 @@
         <w:rPr>
           <w:lang w:val="sl-SI"/>
         </w:rPr>
-        <w:t>Python</w:t>
+        <w:t>STM - Hub</w:t>
+      </w:r>
+      <w:r>
+        <w:rPr>
+          <w:lang w:val="sl-SI"/>
+        </w:rPr>
+        <w:t xml:space="preserve"> vmesnik za pošiljanje podatkov</w:t>
+      </w:r>
+    </w:p>
+    <w:p>
+      <w:pPr>
+        <w:rPr>
+          <w:lang w:val="sl-SI"/>
+        </w:rPr>
+      </w:pPr>
+    </w:p>
+    <w:p>
+      <w:pPr>
+        <w:rPr>
+          <w:lang w:val="sl-SI"/>
+        </w:rPr>
+      </w:pPr>
+      <w:r>
+        <w:rPr>
+          <w:lang w:val="sl-SI"/>
+        </w:rPr>
+        <w:t>Programski jeziki:</w:t>
       </w:r>
     </w:p>
     <w:p>
@@ -207,7 +213,7 @@
         <w:rPr>
           <w:lang w:val="sl-SI"/>
         </w:rPr>
-        <w:t>Golang</w:t>
+        <w:t>Python</w:t>
       </w:r>
     </w:p>
     <w:p>
@@ -225,7 +231,7 @@
         <w:rPr>
           <w:lang w:val="sl-SI"/>
         </w:rPr>
-        <w:t>C</w:t>
+        <w:t>Golang</w:t>
       </w:r>
     </w:p>
     <w:p>
@@ -243,6 +249,24 @@
         <w:rPr>
           <w:lang w:val="sl-SI"/>
         </w:rPr>
+        <w:t>C</w:t>
+      </w:r>
+    </w:p>
+    <w:p>
+      <w:pPr>
+        <w:pStyle w:val="ListParagraph"/>
+        <w:numPr>
+          <w:ilvl w:val="0"/>
+          <w:numId w:val="1"/>
+        </w:numPr>
+        <w:rPr>
+          <w:lang w:val="sl-SI"/>
+        </w:rPr>
+      </w:pPr>
+      <w:r>
+        <w:rPr>
+          <w:lang w:val="sl-SI"/>
+        </w:rPr>
         <w:t>C#</w:t>
       </w:r>
       <w:r>
@@ -532,6 +556,12 @@
         <w:rPr>
           <w:lang w:val="sl-SI"/>
         </w:rPr>
+        <w:t xml:space="preserve"> Za normalno delovanje moramo za</w:t>
+      </w:r>
+      <w:r>
+        <w:rPr>
+          <w:lang w:val="sl-SI"/>
+        </w:rPr>
         <w:br/>
         <w:t xml:space="preserve">Vozlišče poženemo z ukazom: </w:t>
       </w:r>
@@ -543,38 +573,6 @@
         </w:rPr>
         <w:t>python3 hub.py</w:t>
       </w:r>
-    </w:p>
-    <w:p>
-      <w:pPr>
-        <w:pStyle w:val="ListParagraph"/>
-        <w:rPr>
-          <w:b/>
-          <w:bCs/>
-          <w:lang w:val="sl-SI"/>
-        </w:rPr>
-      </w:pPr>
-      <w:r>
-        <w:rPr>
-          <w:lang w:val="sl-SI"/>
-        </w:rPr>
-        <w:lastRenderedPageBreak/>
-        <w:br/>
-      </w:r>
-      <w:r>
-        <w:rPr>
-          <w:b/>
-          <w:bCs/>
-          <w:lang w:val="sl-SI"/>
-        </w:rPr>
-        <w:br/>
-      </w:r>
-    </w:p>
-    <w:p>
-      <w:pPr>
-        <w:rPr>
-          <w:lang w:val="sl-SI"/>
-        </w:rPr>
-      </w:pPr>
     </w:p>
     <w:p>
       <w:pPr>
@@ -595,6 +593,7 @@
           <w:bCs/>
           <w:lang w:val="sl-SI"/>
         </w:rPr>
+        <w:lastRenderedPageBreak/>
         <w:t>AI</w:t>
       </w:r>
     </w:p>
@@ -615,25 +614,154 @@
         <w:rPr>
           <w:lang w:val="sl-SI"/>
         </w:rPr>
-        <w:br/>
-      </w:r>
-      <w:r>
-        <w:rPr>
-          <w:lang w:val="sl-SI"/>
-        </w:rPr>
-        <w:br/>
-      </w:r>
-      <w:r>
-        <w:rPr>
-          <w:lang w:val="sl-SI"/>
-        </w:rPr>
-        <w:br/>
-      </w:r>
-      <w:r>
-        <w:rPr>
-          <w:lang w:val="sl-SI"/>
-        </w:rPr>
-        <w:br/>
+        <w:t>Programske zahteve:</w:t>
+      </w:r>
+      <w:r>
+        <w:rPr>
+          <w:lang w:val="sl-SI"/>
+        </w:rPr>
+        <w:br/>
+        <w:t>- Python</w:t>
+      </w:r>
+      <w:r>
+        <w:rPr>
+          <w:lang w:val="sl-SI"/>
+        </w:rPr>
+        <w:br/>
+      </w:r>
+      <w:r>
+        <w:rPr>
+          <w:lang w:val="sl-SI"/>
+        </w:rPr>
+        <w:br/>
+        <w:t>Knjižnjice:</w:t>
+      </w:r>
+      <w:r>
+        <w:rPr>
+          <w:lang w:val="sl-SI"/>
+        </w:rPr>
+        <w:br/>
+        <w:t>- numpy</w:t>
+      </w:r>
+      <w:r>
+        <w:rPr>
+          <w:lang w:val="sl-SI"/>
+        </w:rPr>
+        <w:br/>
+        <w:t>- requests</w:t>
+      </w:r>
+      <w:r>
+        <w:rPr>
+          <w:lang w:val="sl-SI"/>
+        </w:rPr>
+        <w:br/>
+        <w:t>- time</w:t>
+      </w:r>
+      <w:r>
+        <w:rPr>
+          <w:lang w:val="sl-SI"/>
+        </w:rPr>
+        <w:br/>
+        <w:t>- cv2</w:t>
+      </w:r>
+      <w:r>
+        <w:rPr>
+          <w:lang w:val="sl-SI"/>
+        </w:rPr>
+        <w:br/>
+        <w:t>- base64</w:t>
+      </w:r>
+      <w:r>
+        <w:rPr>
+          <w:lang w:val="sl-SI"/>
+        </w:rPr>
+        <w:br/>
+        <w:t>- io</w:t>
+      </w:r>
+      <w:r>
+        <w:rPr>
+          <w:lang w:val="sl-SI"/>
+        </w:rPr>
+        <w:br/>
+        <w:t>-</w:t>
+      </w:r>
+      <w:r>
+        <w:rPr>
+          <w:lang w:val="sl-SI"/>
+        </w:rPr>
+        <w:t xml:space="preserve"> </w:t>
+      </w:r>
+      <w:r>
+        <w:rPr>
+          <w:lang w:val="sl-SI"/>
+        </w:rPr>
+        <w:t>datetime</w:t>
+      </w:r>
+      <w:r>
+        <w:rPr>
+          <w:lang w:val="sl-SI"/>
+        </w:rPr>
+        <w:br/>
+      </w:r>
+      <w:r>
+        <w:rPr>
+          <w:lang w:val="sl-SI"/>
+        </w:rPr>
+        <w:br/>
+      </w:r>
+      <w:r>
+        <w:rPr>
+          <w:lang w:val="sl-SI"/>
+        </w:rPr>
+        <w:t>Program preko centralnega vozlišča z GET zahtevo prejme sliko iz avtomobila.</w:t>
+      </w:r>
+      <w:r>
+        <w:rPr>
+          <w:lang w:val="sl-SI"/>
+        </w:rPr>
+        <w:br/>
+        <w:t>Slika se zatem pretvori v HSV barvni prostor. Vse pixle, ki niso v območju za katerega smo ocenili, da predstavlja rdečo barvo, nastavimo na vrednost 0. Vse pixle, ki pa so bili zaznani kot rdeča barva pa nastavimo na vrednost 255.</w:t>
+      </w:r>
+      <w:r>
+        <w:rPr>
+          <w:lang w:val="sl-SI"/>
+        </w:rPr>
+        <w:t xml:space="preserve"> Na sliki je tako vidna samo zaščitna ograja. </w:t>
+      </w:r>
+      <w:r>
+        <w:rPr>
+          <w:lang w:val="sl-SI"/>
+        </w:rPr>
+        <w:br/>
+        <w:t>Zavijanje v levo ali desno nastavimo glede na podatek na kateri polovici slike (leva ali desna) je več pixlov, ki predstavljajo zaščitno ograjo.</w:t>
+      </w:r>
+      <w:r>
+        <w:rPr>
+          <w:lang w:val="sl-SI"/>
+        </w:rPr>
+        <w:t xml:space="preserve"> Podatek o usmerjenosti koles se na koncu pošlje na centralno vozlišče od koder se upravlja avtomobil.</w:t>
+      </w:r>
+      <w:r>
+        <w:rPr>
+          <w:lang w:val="sl-SI"/>
+        </w:rPr>
+        <w:br/>
+        <w:t>Pogoj za normalno delovanje je delujoče centralno vozlišče.</w:t>
+      </w:r>
+      <w:r>
+        <w:rPr>
+          <w:lang w:val="sl-SI"/>
+        </w:rPr>
+        <w:br/>
+        <w:t xml:space="preserve">Program poženemo z ukazom: </w:t>
+      </w:r>
+      <w:r>
+        <w:rPr>
+          <w:i/>
+          <w:iCs/>
+          <w:lang w:val="sl-SI"/>
+        </w:rPr>
+        <w:t>python3 main.py</w:t>
       </w:r>
       <w:r>
         <w:rPr>
@@ -791,6 +919,42 @@
         </w:rPr>
         <w:br/>
       </w:r>
+      <w:r>
+        <w:rPr>
+          <w:lang w:val="sl-SI"/>
+        </w:rPr>
+        <w:br/>
+      </w:r>
+      <w:r>
+        <w:rPr>
+          <w:lang w:val="sl-SI"/>
+        </w:rPr>
+        <w:br/>
+      </w:r>
+      <w:r>
+        <w:rPr>
+          <w:lang w:val="sl-SI"/>
+        </w:rPr>
+        <w:br/>
+      </w:r>
+      <w:r>
+        <w:rPr>
+          <w:lang w:val="sl-SI"/>
+        </w:rPr>
+        <w:br/>
+      </w:r>
+      <w:r>
+        <w:rPr>
+          <w:lang w:val="sl-SI"/>
+        </w:rPr>
+        <w:br/>
+      </w:r>
+      <w:r>
+        <w:rPr>
+          <w:lang w:val="sl-SI"/>
+        </w:rPr>
+        <w:br/>
+      </w:r>
     </w:p>
     <w:p>
       <w:pPr>
@@ -811,6 +975,7 @@
           <w:bCs/>
           <w:lang w:val="sl-SI"/>
         </w:rPr>
+        <w:lastRenderedPageBreak/>
         <w:t>STM</w:t>
       </w:r>
       <w:r>
@@ -866,6 +1031,205 @@
           <w:lang w:val="sl-SI"/>
         </w:rPr>
         <w:br/>
+      </w:r>
+      <w:r>
+        <w:rPr>
+          <w:lang w:val="sl-SI"/>
+        </w:rPr>
+        <w:br/>
+        <w:t>Strojna oprema:</w:t>
+      </w:r>
+      <w:r>
+        <w:rPr>
+          <w:lang w:val="sl-SI"/>
+        </w:rPr>
+        <w:br/>
+        <w:t>- STM F411E</w:t>
+      </w:r>
+      <w:r>
+        <w:rPr>
+          <w:lang w:val="sl-SI"/>
+        </w:rPr>
+        <w:br/>
+        <w:t>- micro USB kabel</w:t>
+      </w:r>
+      <w:r>
+        <w:rPr>
+          <w:lang w:val="sl-SI"/>
+        </w:rPr>
+        <w:br/>
+        <w:t>- mini USB kabel</w:t>
+      </w:r>
+      <w:r>
+        <w:rPr>
+          <w:color w:val="FF0000"/>
+          <w:lang w:val="sl-SI"/>
+        </w:rPr>
+        <w:br/>
+      </w:r>
+      <w:r>
+        <w:rPr>
+          <w:color w:val="FF0000"/>
+          <w:lang w:val="sl-SI"/>
+        </w:rPr>
+        <w:br/>
+      </w:r>
+      <w:r>
+        <w:rPr>
+          <w:color w:val="000000" w:themeColor="text1"/>
+          <w:lang w:val="sl-SI"/>
+        </w:rPr>
+        <w:t xml:space="preserve">Na STM F411E ploščico z razvijalnim orodjem Cube IDE naložimo program, ki </w:t>
+      </w:r>
+      <w:r>
+        <w:rPr>
+          <w:color w:val="000000" w:themeColor="text1"/>
+          <w:lang w:val="sl-SI"/>
+        </w:rPr>
+        <w:t>iz</w:t>
+      </w:r>
+      <w:r>
+        <w:rPr>
+          <w:color w:val="000000" w:themeColor="text1"/>
+          <w:lang w:val="sl-SI"/>
+        </w:rPr>
+        <w:t xml:space="preserve"> senzorja pridob</w:t>
+      </w:r>
+      <w:r>
+        <w:rPr>
+          <w:color w:val="000000" w:themeColor="text1"/>
+          <w:lang w:val="sl-SI"/>
+        </w:rPr>
+        <w:t>iva</w:t>
+      </w:r>
+      <w:r>
+        <w:rPr>
+          <w:color w:val="000000" w:themeColor="text1"/>
+          <w:lang w:val="sl-SI"/>
+        </w:rPr>
+        <w:t xml:space="preserve"> podatke o nagibu in jih posreduje računalniku preko USB povezave.</w:t>
+      </w:r>
+      <w:r>
+        <w:rPr>
+          <w:color w:val="000000" w:themeColor="text1"/>
+          <w:lang w:val="sl-SI"/>
+        </w:rPr>
+        <w:t xml:space="preserve"> Uporabnik ob lihem pritisku na gumb sam upravlja z vozilom z nagibanjem ploščice. Ob sodem pritisku nadzor nad vozilom prevzame AI program.</w:t>
+      </w:r>
+      <w:r>
+        <w:rPr>
+          <w:color w:val="000000" w:themeColor="text1"/>
+          <w:lang w:val="sl-SI"/>
+        </w:rPr>
+        <w:br/>
+        <w:t>Na ploščici so implementirana opravila (branje gumba, pošiljanje podatkov gumba, branje senzorja, pošiljanje podatkov senzorja), ki se glede na zahteve RTOS izvajajo</w:t>
+      </w:r>
+      <w:r>
+        <w:rPr>
+          <w:color w:val="000000" w:themeColor="text1"/>
+          <w:lang w:val="sl-SI"/>
+        </w:rPr>
+        <w:t xml:space="preserve"> v določenem vrtsnem redu.</w:t>
+      </w:r>
+      <w:r>
+        <w:rPr>
+          <w:color w:val="000000" w:themeColor="text1"/>
+          <w:lang w:val="sl-SI"/>
+        </w:rPr>
+        <w:br/>
+        <w:t>Za normalno delovanje moramo ploščico priključiti na računalnik z obema kabloma.</w:t>
+      </w:r>
+      <w:r>
+        <w:rPr>
+          <w:lang w:val="sl-SI"/>
+        </w:rPr>
+        <w:br/>
+      </w:r>
+      <w:r>
+        <w:rPr>
+          <w:lang w:val="sl-SI"/>
+        </w:rPr>
+        <w:br/>
+      </w:r>
+    </w:p>
+    <w:p>
+      <w:pPr>
+        <w:pStyle w:val="ListParagraph"/>
+        <w:numPr>
+          <w:ilvl w:val="0"/>
+          <w:numId w:val="2"/>
+        </w:numPr>
+        <w:rPr>
+          <w:b/>
+          <w:bCs/>
+          <w:lang w:val="sl-SI"/>
+        </w:rPr>
+      </w:pPr>
+      <w:r>
+        <w:rPr>
+          <w:b/>
+          <w:bCs/>
+          <w:lang w:val="sl-SI"/>
+        </w:rPr>
+        <w:t xml:space="preserve">STM – Hub </w:t>
+      </w:r>
+      <w:r>
+        <w:rPr>
+          <w:b/>
+          <w:bCs/>
+          <w:lang w:val="sl-SI"/>
+        </w:rPr>
+        <w:t>vmesnik</w:t>
+      </w:r>
+      <w:r>
+        <w:rPr>
+          <w:b/>
+          <w:bCs/>
+          <w:lang w:val="sl-SI"/>
+        </w:rPr>
+        <w:br/>
+      </w:r>
+      <w:r>
+        <w:rPr>
+          <w:b/>
+          <w:bCs/>
+          <w:lang w:val="sl-SI"/>
+        </w:rPr>
+        <w:br/>
+      </w:r>
+      <w:r>
+        <w:rPr>
+          <w:lang w:val="sl-SI"/>
+        </w:rPr>
+        <w:t>Opomba: dela le na macOS Big Sur</w:t>
+      </w:r>
+      <w:r>
+        <w:rPr>
+          <w:b/>
+          <w:bCs/>
+          <w:lang w:val="sl-SI"/>
+        </w:rPr>
+        <w:br/>
+      </w:r>
+      <w:r>
+        <w:rPr>
+          <w:b/>
+          <w:bCs/>
+          <w:lang w:val="sl-SI"/>
+        </w:rPr>
+        <w:br/>
+      </w:r>
+      <w:r>
+        <w:rPr>
+          <w:lang w:val="sl-SI"/>
+        </w:rPr>
+        <w:t>Programske zahteve:</w:t>
+      </w:r>
+      <w:r>
+        <w:rPr>
+          <w:lang w:val="sl-SI"/>
+        </w:rPr>
+        <w:br/>
         <w:t>- Golang</w:t>
       </w:r>
       <w:r>
@@ -879,6 +1243,11 @@
           <w:lang w:val="sl-SI"/>
         </w:rPr>
         <w:br/>
+      </w:r>
+      <w:r>
+        <w:rPr>
+          <w:lang w:val="sl-SI"/>
+        </w:rPr>
         <w:t>Strojna oprema:</w:t>
       </w:r>
       <w:r>
@@ -893,12 +1262,336 @@
           <w:lang w:val="sl-SI"/>
         </w:rPr>
         <w:br/>
-      </w:r>
-      <w:r>
-        <w:rPr>
-          <w:lang w:val="sl-SI"/>
-        </w:rPr>
-        <w:br/>
+        <w:t>- micro USB kabel</w:t>
+      </w:r>
+      <w:r>
+        <w:rPr>
+          <w:lang w:val="sl-SI"/>
+        </w:rPr>
+        <w:br/>
+        <w:t>- mini USB kabel</w:t>
+      </w:r>
+      <w:r>
+        <w:rPr>
+          <w:lang w:val="sl-SI"/>
+        </w:rPr>
+        <w:br/>
+      </w:r>
+      <w:r>
+        <w:rPr>
+          <w:lang w:val="sl-SI"/>
+        </w:rPr>
+        <w:br/>
+      </w:r>
+      <w:r>
+        <w:rPr>
+          <w:lang w:val="sl-SI"/>
+        </w:rPr>
+        <w:t xml:space="preserve">STM F411E kot CDC naprav preko USB povezave pošilja podatke o nagibu ploščice na računalnik. </w:t>
+      </w:r>
+      <w:r>
+        <w:rPr>
+          <w:lang w:val="sl-SI"/>
+        </w:rPr>
+        <w:t>Znotraj vmesnika te podatke sprocesiramo in jih posredujemo našemu kontrolnemu vozlišču</w:t>
+      </w:r>
+      <w:r>
+        <w:rPr>
+          <w:lang w:val="sl-SI"/>
+        </w:rPr>
+        <w:t xml:space="preserve"> (POST zahteva).</w:t>
+      </w:r>
+      <w:r>
+        <w:rPr>
+          <w:lang w:val="sl-SI"/>
+        </w:rPr>
+        <w:br/>
+        <w:t>Vmesnik zaženemo z naslednjim ukazom:</w:t>
+      </w:r>
+      <w:r>
+        <w:rPr>
+          <w:lang w:val="sl-SI"/>
+        </w:rPr>
+        <w:t xml:space="preserve"> </w:t>
+      </w:r>
+      <w:r>
+        <w:rPr>
+          <w:i/>
+          <w:iCs/>
+          <w:lang w:val="sl-SI"/>
+        </w:rPr>
+        <w:t>./CDCController XXX YYY</w:t>
+      </w:r>
+      <w:r>
+        <w:rPr>
+          <w:lang w:val="sl-SI"/>
+        </w:rPr>
+        <w:br/>
+      </w:r>
+      <w:r>
+        <w:rPr>
+          <w:lang w:val="sl-SI"/>
+        </w:rPr>
+        <w:br/>
+        <w:t xml:space="preserve">XXX = številka naprave, ki jo dobimo z ukazom: </w:t>
+      </w:r>
+      <w:r>
+        <w:rPr>
+          <w:i/>
+          <w:iCs/>
+          <w:lang w:val="sl-SI"/>
+        </w:rPr>
+        <w:t>ls /dev/tty*</w:t>
+      </w:r>
+      <w:r>
+        <w:rPr>
+          <w:i/>
+          <w:iCs/>
+          <w:lang w:val="sl-SI"/>
+        </w:rPr>
+        <w:br/>
+      </w:r>
+      <w:r>
+        <w:rPr>
+          <w:lang w:val="sl-SI"/>
+        </w:rPr>
+        <w:t>YYY = naslov na katerem teče cebtralno vozlišče (privzeto</w:t>
+      </w:r>
+      <w:r>
+        <w:rPr>
+          <w:lang w:val="sl-SI"/>
+        </w:rPr>
+        <w:t xml:space="preserve"> </w:t>
+      </w:r>
+      <w:r>
+        <w:rPr>
+          <w:i/>
+          <w:iCs/>
+          <w:lang w:val="sl-SI"/>
+        </w:rPr>
+        <w:t>http://127.0.0.1:5000</w:t>
+      </w:r>
+      <w:r>
+        <w:rPr>
+          <w:lang w:val="sl-SI"/>
+        </w:rPr>
+        <w:t>)</w:t>
+      </w:r>
+      <w:r>
+        <w:rPr>
+          <w:lang w:val="sl-SI"/>
+        </w:rPr>
+        <w:br/>
+      </w:r>
+      <w:r>
+        <w:rPr>
+          <w:lang w:val="sl-SI"/>
+        </w:rPr>
+        <w:br/>
+        <w:t xml:space="preserve">Primer zagona STM – Hub vmesnika: </w:t>
+      </w:r>
+      <w:r>
+        <w:rPr>
+          <w:lang w:val="sl-SI"/>
+        </w:rPr>
+        <w:br/>
+      </w:r>
+      <w:r>
+        <w:rPr>
+          <w:i/>
+          <w:iCs/>
+          <w:lang w:val="sl-SI"/>
+        </w:rPr>
+        <w:t>./</w:t>
+      </w:r>
+      <w:r>
+        <w:rPr>
+          <w:i/>
+          <w:iCs/>
+          <w:lang w:val="sl-SI"/>
+        </w:rPr>
+        <w:t>CDCController</w:t>
+      </w:r>
+      <w:r>
+        <w:rPr>
+          <w:i/>
+          <w:iCs/>
+          <w:lang w:val="sl-SI"/>
+        </w:rPr>
+        <w:t xml:space="preserve"> </w:t>
+      </w:r>
+      <w:r>
+        <w:rPr>
+          <w:rFonts w:cstheme="minorHAnsi"/>
+          <w:i/>
+          <w:iCs/>
+          <w:color w:val="000000"/>
+          <w:lang w:val="en-GB"/>
+        </w:rPr>
+        <w:t>/dev/tty.usbmodem3496364D33371</w:t>
+      </w:r>
+      <w:r>
+        <w:rPr>
+          <w:lang w:val="sl-SI"/>
+        </w:rPr>
+        <w:t xml:space="preserve"> </w:t>
+      </w:r>
+      <w:r>
+        <w:rPr>
+          <w:i/>
+          <w:iCs/>
+          <w:lang w:val="sl-SI"/>
+        </w:rPr>
+        <w:t>http://127.0.0.1:5000</w:t>
+      </w:r>
+      <w:r>
+        <w:rPr>
+          <w:lang w:val="sl-SI"/>
+        </w:rPr>
+        <w:br/>
+      </w:r>
+      <w:r>
+        <w:rPr>
+          <w:lang w:val="sl-SI"/>
+        </w:rPr>
+        <w:br/>
+      </w:r>
+      <w:r>
+        <w:rPr>
+          <w:b/>
+          <w:bCs/>
+          <w:lang w:val="sl-SI"/>
+        </w:rPr>
+        <w:br/>
+      </w:r>
+      <w:r>
+        <w:rPr>
+          <w:b/>
+          <w:bCs/>
+          <w:lang w:val="sl-SI"/>
+        </w:rPr>
+        <w:br/>
+      </w:r>
+      <w:r>
+        <w:rPr>
+          <w:b/>
+          <w:bCs/>
+          <w:lang w:val="sl-SI"/>
+        </w:rPr>
+        <w:br/>
+      </w:r>
+      <w:r>
+        <w:rPr>
+          <w:b/>
+          <w:bCs/>
+          <w:lang w:val="sl-SI"/>
+        </w:rPr>
+        <w:lastRenderedPageBreak/>
+        <w:t>VRSTNI RED UKAZOV:</w:t>
+      </w:r>
+      <w:r>
+        <w:rPr>
+          <w:b/>
+          <w:bCs/>
+          <w:lang w:val="sl-SI"/>
+        </w:rPr>
+        <w:br/>
+      </w:r>
+      <w:r>
+        <w:rPr>
+          <w:b/>
+          <w:bCs/>
+          <w:lang w:val="sl-SI"/>
+        </w:rPr>
+        <w:br/>
+      </w:r>
+      <w:r>
+        <w:rPr>
+          <w:lang w:val="sl-SI"/>
+        </w:rPr>
+        <w:t>- zagon AirSim projekta v Unity</w:t>
+      </w:r>
+      <w:r>
+        <w:rPr>
+          <w:b/>
+          <w:bCs/>
+          <w:lang w:val="sl-SI"/>
+        </w:rPr>
+        <w:br/>
+      </w:r>
+      <w:r>
+        <w:rPr>
+          <w:lang w:val="sl-SI"/>
+        </w:rPr>
+        <w:t xml:space="preserve">- </w:t>
+      </w:r>
+      <w:r>
+        <w:rPr>
+          <w:i/>
+          <w:iCs/>
+          <w:lang w:val="sl-SI"/>
+        </w:rPr>
+        <w:t>python3 hub.py</w:t>
+      </w:r>
+      <w:r>
+        <w:rPr>
+          <w:lang w:val="sl-SI"/>
+        </w:rPr>
+        <w:t xml:space="preserve"> (centralno vozlišče - Hub)</w:t>
+      </w:r>
+      <w:r>
+        <w:rPr>
+          <w:lang w:val="sl-SI"/>
+        </w:rPr>
+        <w:br/>
+        <w:t xml:space="preserve">- </w:t>
+      </w:r>
+      <w:r>
+        <w:rPr>
+          <w:i/>
+          <w:iCs/>
+          <w:lang w:val="sl-SI"/>
+        </w:rPr>
+        <w:t>./CDCController XXX YYY</w:t>
+      </w:r>
+      <w:r>
+        <w:rPr>
+          <w:lang w:val="sl-SI"/>
+        </w:rPr>
+        <w:t xml:space="preserve"> (STM – Hub vmesnik</w:t>
+      </w:r>
+      <w:r>
+        <w:rPr>
+          <w:lang w:val="sl-SI"/>
+        </w:rPr>
+        <w:t>, podroben opis ukaza razložen zgoraj</w:t>
+      </w:r>
+      <w:r>
+        <w:rPr>
+          <w:lang w:val="sl-SI"/>
+        </w:rPr>
+        <w:t>)</w:t>
+      </w:r>
+      <w:r>
+        <w:rPr>
+          <w:lang w:val="sl-SI"/>
+        </w:rPr>
+        <w:br/>
+        <w:t xml:space="preserve">- </w:t>
+      </w:r>
+      <w:r>
+        <w:rPr>
+          <w:i/>
+          <w:iCs/>
+          <w:lang w:val="sl-SI"/>
+        </w:rPr>
+        <w:t xml:space="preserve">python3 main.py </w:t>
+      </w:r>
+      <w:r>
+        <w:rPr>
+          <w:lang w:val="sl-SI"/>
+        </w:rPr>
+        <w:t>(AI program)</w:t>
       </w:r>
     </w:p>
     <w:sectPr>
